--- a/Django Notes.docx
+++ b/Django Notes.docx
@@ -256,6 +256,7 @@
       </w:r>
       <w:r>
         <w:rPr>
+          <w:noProof/>
           <w:lang w:val="en-US"/>
         </w:rPr>
         <w:drawing>
@@ -418,7 +419,19 @@
         <w:rPr>
           <w:lang w:val="en-US"/>
         </w:rPr>
-        <w:t>Build Model in app.js</w:t>
+        <w:t xml:space="preserve">Build Model in </w:t>
+      </w:r>
+      <w:r>
+        <w:rPr>
+          <w:lang w:val="en-US"/>
+        </w:rPr>
+        <w:t>models</w:t>
+      </w:r>
+      <w:r>
+        <w:rPr>
+          <w:lang w:val="en-US"/>
+        </w:rPr>
+        <w:t>.js</w:t>
       </w:r>
     </w:p>
     <w:p>
